--- a/tarefas/Termo de Encerramento do Projeto (TEP) - Festa de Casamento.docx
+++ b/tarefas/Termo de Encerramento do Projeto (TEP) - Festa de Casamento.docx
@@ -308,7 +308,25 @@
           <w:sz w:val="28"/>
           <w:szCs w:val="28"/>
         </w:rPr>
-        <w:t>Estudo de caso 1</w:t>
+        <w:t>Festa de Casamento - T</w:t>
+      </w:r>
+      <w:r>
+        <w:rPr>
+          <w:b/>
+          <w:color w:val="000000" w:themeColor="text1"/>
+          <w:sz w:val="28"/>
+          <w:szCs w:val="28"/>
+        </w:rPr>
+        <w:t>E</w:t>
+      </w:r>
+      <w:r>
+        <w:rPr>
+          <w:b/>
+          <w:color w:val="000000" w:themeColor="text1"/>
+          <w:sz w:val="28"/>
+          <w:szCs w:val="28"/>
+        </w:rPr>
+        <w:t>P</w:t>
       </w:r>
     </w:p>
     <w:p>
